--- a/docx/en/communications_radios_and_satellite_phones_advanced.docx
+++ b/docx/en/communications_radios_and_satellite_phones_advanced.docx
@@ -503,7 +503,7 @@
     </w:lvl>
   </w:abstractNum>
   <w:abstractNum w:abstractNumId="990">
-    <w:nsid w:val="a8da07c2"/>
+    <w:nsid w:val="30233f57"/>
     <w:multiLevelType w:val="multilevel"/>
     <w:lvl w:ilvl="0">
       <w:numFmt w:val="bullet"/>
@@ -584,7 +584,7 @@
     </w:lvl>
   </w:abstractNum>
   <w:abstractNum w:abstractNumId="991">
-    <w:nsid w:val="c8fbb314"/>
+    <w:nsid w:val="7271e32e"/>
     <w:multiLevelType w:val="multilevel"/>
     <w:lvl w:ilvl="0">
       <w:numFmt w:val="bullet"/>
